--- a/DataSoup Screenshots/ExpenseReport.docx
+++ b/DataSoup Screenshots/ExpenseReport.docx
@@ -2,122 +2,11 @@
 <file path=word/document.xml><?xml version="1.0" encoding="utf-8"?>
 <w:document xmlns:wpc="http://schemas.microsoft.com/office/word/2010/wordprocessingCanvas" xmlns:mc="http://schemas.openxmlformats.org/markup-compatibility/2006" xmlns:o="urn:schemas-microsoft-com:office:office" xmlns:r="http://schemas.openxmlformats.org/officeDocument/2006/relationships" xmlns:m="http://schemas.openxmlformats.org/officeDocument/2006/math" xmlns:v="urn:schemas-microsoft-com:vml" xmlns:wp14="http://schemas.microsoft.com/office/word/2010/wordprocessingDrawing" xmlns:wp="http://schemas.openxmlformats.org/drawingml/2006/wordprocessingDrawing" xmlns:w10="urn:schemas-microsoft-com:office:word" xmlns:w="http://schemas.openxmlformats.org/wordprocessingml/2006/main" xmlns:w14="http://schemas.microsoft.com/office/word/2010/wordml" xmlns:w15="http://schemas.microsoft.com/office/word/2012/wordml" xmlns:wpg="http://schemas.microsoft.com/office/word/2010/wordprocessingGroup" xmlns:wpi="http://schemas.microsoft.com/office/word/2010/wordprocessingInk" xmlns:wne="http://schemas.microsoft.com/office/word/2006/wordml" xmlns:wps="http://schemas.microsoft.com/office/word/2010/wordprocessingShape" mc:Ignorable="w14 w15 wp14">
   <w:body>
-    <w:p>
-      <w:r>
-        <w:t>Template for Forms Documentation:</w:t>
-      </w:r>
-    </w:p>
-    <w:p/>
     <w:p/>
     <w:p>
-      <w:r>
-        <w:tab/>
-      </w:r>
-      <w:r>
-        <w:tab/>
-        <w:t>[Screen Shot]</w:t>
-      </w:r>
+      <w:bookmarkStart w:id="0" w:name="_GoBack"/>
+      <w:bookmarkEnd w:id="0"/>
     </w:p>
-    <w:p/>
-    <w:p/>
-    <w:p/>
-    <w:p/>
-    <w:p>
-      <w:r>
-        <w:t>Form Name:</w:t>
-      </w:r>
-    </w:p>
-    <w:p>
-      <w:r>
-        <w:t>Created By</w:t>
-      </w:r>
-    </w:p>
-    <w:p>
-      <w:r>
-        <w:t>Switchboard Location: example – Instructors add/remove…/add/remove Subjects/Log in History by Class</w:t>
-      </w:r>
-    </w:p>
-    <w:p>
-      <w:r>
-        <w:t>Purpose:</w:t>
-      </w:r>
-    </w:p>
-    <w:p/>
-    <w:p>
-      <w:r>
-        <w:br w:type="page"/>
-      </w:r>
-    </w:p>
-    <w:p>
-      <w:r>
-        <w:lastRenderedPageBreak/>
-        <w:t>Template for Queries:</w:t>
-      </w:r>
-    </w:p>
-    <w:p/>
-    <w:p/>
-    <w:p>
-      <w:r>
-        <w:tab/>
-      </w:r>
-      <w:r>
-        <w:tab/>
-      </w:r>
-      <w:r>
-        <w:tab/>
-      </w:r>
-      <w:r>
-        <w:tab/>
-        <w:t>[Screen Shot]</w:t>
-      </w:r>
-    </w:p>
-    <w:p/>
-    <w:p/>
-    <w:p/>
-    <w:p/>
-    <w:p/>
-    <w:p>
-      <w:r>
-        <w:t>Query Name:</w:t>
-      </w:r>
-    </w:p>
-    <w:p>
-      <w:r>
-        <w:t>Created by:</w:t>
-      </w:r>
-    </w:p>
-    <w:p>
-      <w:r>
-        <w:t>Used by: ex – specific officer or member</w:t>
-      </w:r>
-    </w:p>
-    <w:p>
-      <w:r>
-        <w:t>Parameters: Start Date, End Date</w:t>
-      </w:r>
-    </w:p>
-    <w:p>
-      <w:r>
-        <w:t>SQL Statement</w:t>
-      </w:r>
-    </w:p>
-    <w:p>
-      <w:r>
-        <w:t>Outputs To:</w:t>
-      </w:r>
-    </w:p>
-    <w:p>
-      <w:r>
-        <w:t>Purpose:</w:t>
-      </w:r>
-    </w:p>
-    <w:p>
-      <w:r>
-        <w:br w:type="page"/>
-      </w:r>
-    </w:p>
-    <w:p/>
-    <w:p/>
     <w:p/>
     <w:p>
       <w:r>
@@ -222,12 +111,7 @@
         <w:t xml:space="preserve">Purpose: </w:t>
       </w:r>
       <w:r>
-        <w:t>This report currently groups expenses paid by Officer. It provides details of each outgoing payment</w:t>
-      </w:r>
-      <w:bookmarkStart w:id="0" w:name="_GoBack"/>
-      <w:bookmarkEnd w:id="0"/>
-      <w:r>
-        <w:t xml:space="preserve"> that the association makes. It could easily be adapted to pull outgoing payments by a time period, once dates are added to the fields.</w:t>
+        <w:t>This report currently groups expenses paid by Officer. It provides details of each outgoing payment that the association makes. It could easily be adapted to pull outgoing payments by a time period, once dates are added to the fields.</w:t>
       </w:r>
     </w:p>
     <w:p/>
